--- a/Rough notes from testing/pid tuning.docx
+++ b/Rough notes from testing/pid tuning.docx
@@ -141,40 +141,43 @@
           </w:tcPr>
           <w:p>
             <w:r>
-              <w:t>1</w:t>
-            </w:r>
-          </w:p>
-        </w:tc>
-        <w:tc>
-          <w:tcPr>
-            <w:tcW w:w="1803" w:type="dxa"/>
-          </w:tcPr>
+              <w:t>1.5</w:t>
+            </w:r>
+          </w:p>
+        </w:tc>
+        <w:tc>
+          <w:tcPr>
+            <w:tcW w:w="1803" w:type="dxa"/>
+          </w:tcPr>
+          <w:p>
+            <w:r>
+              <w:t>0</w:t>
+            </w:r>
+          </w:p>
+        </w:tc>
+        <w:tc>
+          <w:tcPr>
+            <w:tcW w:w="1803" w:type="dxa"/>
+          </w:tcPr>
+          <w:p>
+            <w:r>
+              <w:t>0</w:t>
+            </w:r>
+          </w:p>
+        </w:tc>
+        <w:tc>
+          <w:tcPr>
+            <w:tcW w:w="1803" w:type="dxa"/>
+          </w:tcPr>
+          <w:p>
+            <w:r>
+              <w:t>Follows – jerky</w:t>
+            </w:r>
+          </w:p>
           <w:p/>
-        </w:tc>
-        <w:tc>
-          <w:tcPr>
-            <w:tcW w:w="1803" w:type="dxa"/>
-          </w:tcPr>
-          <w:p/>
-        </w:tc>
-        <w:tc>
-          <w:tcPr>
-            <w:tcW w:w="1803" w:type="dxa"/>
-          </w:tcPr>
-          <w:p>
-            <w:r>
-              <w:t>Line following – slight oscillation</w:t>
-            </w:r>
-          </w:p>
-          <w:p>
-            <w:r>
-              <w:t>Very accurate</w:t>
-            </w:r>
-          </w:p>
-          <w:p/>
-          <w:p>
-            <w:r>
-              <w:t>15.86 seconds</w:t>
+          <w:p>
+            <w:r>
+              <w:t>18.3 seconds</w:t>
             </w:r>
           </w:p>
         </w:tc>
@@ -182,7 +185,16 @@
           <w:tcPr>
             <w:tcW w:w="1804" w:type="dxa"/>
           </w:tcPr>
-          <w:p/>
+          <w:p>
+            <w:r>
+              <w:t xml:space="preserve">Decrease </w:t>
+            </w:r>
+            <w:proofErr w:type="spellStart"/>
+            <w:r>
+              <w:t>kp</w:t>
+            </w:r>
+            <w:proofErr w:type="spellEnd"/>
+          </w:p>
         </w:tc>
       </w:tr>
       <w:tr>
@@ -192,29 +204,48 @@
           </w:tcPr>
           <w:p>
             <w:r>
-              <w:t>0.5</w:t>
-            </w:r>
-          </w:p>
-        </w:tc>
-        <w:tc>
-          <w:tcPr>
-            <w:tcW w:w="1803" w:type="dxa"/>
-          </w:tcPr>
+              <w:t>1</w:t>
+            </w:r>
+          </w:p>
+        </w:tc>
+        <w:tc>
+          <w:tcPr>
+            <w:tcW w:w="1803" w:type="dxa"/>
+          </w:tcPr>
+          <w:p>
+            <w:r>
+              <w:t>0</w:t>
+            </w:r>
+          </w:p>
+        </w:tc>
+        <w:tc>
+          <w:tcPr>
+            <w:tcW w:w="1803" w:type="dxa"/>
+          </w:tcPr>
+          <w:p>
+            <w:r>
+              <w:t>0</w:t>
+            </w:r>
+          </w:p>
+        </w:tc>
+        <w:tc>
+          <w:tcPr>
+            <w:tcW w:w="1803" w:type="dxa"/>
+          </w:tcPr>
+          <w:p>
+            <w:r>
+              <w:t>Line following – slight oscillation</w:t>
+            </w:r>
+          </w:p>
+          <w:p>
+            <w:r>
+              <w:t>Very accurate</w:t>
+            </w:r>
+          </w:p>
           <w:p/>
-        </w:tc>
-        <w:tc>
-          <w:tcPr>
-            <w:tcW w:w="1803" w:type="dxa"/>
-          </w:tcPr>
-          <w:p/>
-        </w:tc>
-        <w:tc>
-          <w:tcPr>
-            <w:tcW w:w="1803" w:type="dxa"/>
-          </w:tcPr>
-          <w:p>
-            <w:r>
-              <w:t>Follows – goes off at curves. Smooth in straight lines</w:t>
+          <w:p>
+            <w:r>
+              <w:t>15.86 seconds</w:t>
             </w:r>
           </w:p>
         </w:tc>
@@ -222,7 +253,16 @@
           <w:tcPr>
             <w:tcW w:w="1804" w:type="dxa"/>
           </w:tcPr>
-          <w:p/>
+          <w:p>
+            <w:r>
+              <w:t xml:space="preserve">Decrease </w:t>
+            </w:r>
+            <w:proofErr w:type="spellStart"/>
+            <w:r>
+              <w:t>kp</w:t>
+            </w:r>
+            <w:proofErr w:type="spellEnd"/>
+          </w:p>
         </w:tc>
       </w:tr>
       <w:tr>
@@ -232,29 +272,37 @@
           </w:tcPr>
           <w:p>
             <w:r>
-              <w:t>0.75</w:t>
-            </w:r>
-          </w:p>
-        </w:tc>
-        <w:tc>
-          <w:tcPr>
-            <w:tcW w:w="1803" w:type="dxa"/>
-          </w:tcPr>
-          <w:p/>
-        </w:tc>
-        <w:tc>
-          <w:tcPr>
-            <w:tcW w:w="1803" w:type="dxa"/>
-          </w:tcPr>
-          <w:p/>
-        </w:tc>
-        <w:tc>
-          <w:tcPr>
-            <w:tcW w:w="1803" w:type="dxa"/>
-          </w:tcPr>
-          <w:p>
-            <w:r>
-              <w:t>Follows – ok at turns but it goes off in sharper turns. Don’t sue</w:t>
+              <w:t>0.5</w:t>
+            </w:r>
+          </w:p>
+        </w:tc>
+        <w:tc>
+          <w:tcPr>
+            <w:tcW w:w="1803" w:type="dxa"/>
+          </w:tcPr>
+          <w:p>
+            <w:r>
+              <w:t>0</w:t>
+            </w:r>
+          </w:p>
+        </w:tc>
+        <w:tc>
+          <w:tcPr>
+            <w:tcW w:w="1803" w:type="dxa"/>
+          </w:tcPr>
+          <w:p>
+            <w:r>
+              <w:t>0</w:t>
+            </w:r>
+          </w:p>
+        </w:tc>
+        <w:tc>
+          <w:tcPr>
+            <w:tcW w:w="1803" w:type="dxa"/>
+          </w:tcPr>
+          <w:p>
+            <w:r>
+              <w:t>Follows – goes off at curves. Smooth in straight lines</w:t>
             </w:r>
           </w:p>
         </w:tc>
@@ -262,7 +310,16 @@
           <w:tcPr>
             <w:tcW w:w="1804" w:type="dxa"/>
           </w:tcPr>
-          <w:p/>
+          <w:p>
+            <w:r>
+              <w:t xml:space="preserve">Increase </w:t>
+            </w:r>
+            <w:proofErr w:type="spellStart"/>
+            <w:r>
+              <w:t>kp</w:t>
+            </w:r>
+            <w:proofErr w:type="spellEnd"/>
+          </w:p>
         </w:tc>
       </w:tr>
       <w:tr>
@@ -272,35 +329,37 @@
           </w:tcPr>
           <w:p>
             <w:r>
-              <w:t>1.5</w:t>
-            </w:r>
-          </w:p>
-        </w:tc>
-        <w:tc>
-          <w:tcPr>
-            <w:tcW w:w="1803" w:type="dxa"/>
-          </w:tcPr>
-          <w:p/>
-        </w:tc>
-        <w:tc>
-          <w:tcPr>
-            <w:tcW w:w="1803" w:type="dxa"/>
-          </w:tcPr>
-          <w:p/>
-        </w:tc>
-        <w:tc>
-          <w:tcPr>
-            <w:tcW w:w="1803" w:type="dxa"/>
-          </w:tcPr>
-          <w:p>
-            <w:r>
-              <w:t>Follows – jerky</w:t>
-            </w:r>
-          </w:p>
-          <w:p/>
-          <w:p>
-            <w:r>
-              <w:t>18.3 seconds</w:t>
+              <w:t>0.75</w:t>
+            </w:r>
+          </w:p>
+        </w:tc>
+        <w:tc>
+          <w:tcPr>
+            <w:tcW w:w="1803" w:type="dxa"/>
+          </w:tcPr>
+          <w:p>
+            <w:r>
+              <w:t>0</w:t>
+            </w:r>
+          </w:p>
+        </w:tc>
+        <w:tc>
+          <w:tcPr>
+            <w:tcW w:w="1803" w:type="dxa"/>
+          </w:tcPr>
+          <w:p>
+            <w:r>
+              <w:t>0</w:t>
+            </w:r>
+          </w:p>
+        </w:tc>
+        <w:tc>
+          <w:tcPr>
+            <w:tcW w:w="1803" w:type="dxa"/>
+          </w:tcPr>
+          <w:p>
+            <w:r>
+              <w:t>Follows – ok at turns but it goes off in sharper turns. Don’t sue</w:t>
             </w:r>
           </w:p>
         </w:tc>
@@ -308,7 +367,19 @@
           <w:tcPr>
             <w:tcW w:w="1804" w:type="dxa"/>
           </w:tcPr>
-          <w:p/>
+          <w:p>
+            <w:r>
+              <w:t xml:space="preserve">Increase </w:t>
+            </w:r>
+            <w:proofErr w:type="spellStart"/>
+            <w:r>
+              <w:t>kp</w:t>
+            </w:r>
+            <w:proofErr w:type="spellEnd"/>
+            <w:r>
+              <w:t xml:space="preserve"> slightly more</w:t>
+            </w:r>
+          </w:p>
         </w:tc>
       </w:tr>
       <w:tr>
@@ -326,13 +397,21 @@
           <w:tcPr>
             <w:tcW w:w="1803" w:type="dxa"/>
           </w:tcPr>
-          <w:p/>
-        </w:tc>
-        <w:tc>
-          <w:tcPr>
-            <w:tcW w:w="1803" w:type="dxa"/>
-          </w:tcPr>
-          <w:p/>
+          <w:p>
+            <w:r>
+              <w:t>0</w:t>
+            </w:r>
+          </w:p>
+        </w:tc>
+        <w:tc>
+          <w:tcPr>
+            <w:tcW w:w="1803" w:type="dxa"/>
+          </w:tcPr>
+          <w:p>
+            <w:r>
+              <w:t>0</w:t>
+            </w:r>
+          </w:p>
         </w:tc>
         <w:tc>
           <w:tcPr>
@@ -473,10 +552,7 @@
           </w:tcPr>
           <w:p>
             <w:r>
-              <w:t>15.88</w:t>
-            </w:r>
-            <w:r>
-              <w:t xml:space="preserve"> least wobbly and jerky</w:t>
+              <w:t>15.88 least wobbly and jerky</w:t>
             </w:r>
           </w:p>
         </w:tc>
